--- a/lab 6 Probability/ProbabilityAssignment.docx
+++ b/lab 6 Probability/ProbabilityAssignment.docx
@@ -127,7 +127,7 @@
           <w:b/>
           <w:sz w:val="24"/>
         </w:rPr>
-        <w:t xml:space="preserve"> Shawn Turk</w:t>
+        <w:t xml:space="preserve"> Shawn Turk,</w:t>
       </w:r>
       <w:r>
         <w:rPr>
@@ -136,14 +136,6 @@
           <w:sz w:val="24"/>
         </w:rPr>
         <w:t xml:space="preserve"> </w:t>
-      </w:r>
-      <w:r>
-        <w:rPr>
-          <w:rFonts w:ascii="Times New Roman" w:eastAsia="Times New Roman" w:hAnsi="Times New Roman" w:cs="Times New Roman"/>
-          <w:b/>
-          <w:sz w:val="24"/>
-        </w:rPr>
-        <w:t>,</w:t>
       </w:r>
       <w:r>
         <w:rPr>
@@ -382,6 +374,7 @@
         <w:t xml:space="preserve">) = 0, then </w:t>
       </w:r>
       <w:proofErr w:type="spellStart"/>
+      <w:proofErr w:type="gramStart"/>
       <w:r>
         <w:rPr>
           <w:rFonts w:ascii="Times New Roman" w:eastAsia="Times New Roman" w:hAnsi="Times New Roman" w:cs="Times New Roman"/>
@@ -400,6 +393,7 @@
         </w:rPr>
         <w:t>(</w:t>
       </w:r>
+      <w:proofErr w:type="gramEnd"/>
       <w:r>
         <w:rPr>
           <w:rFonts w:ascii="Times New Roman" w:eastAsia="Times New Roman" w:hAnsi="Times New Roman" w:cs="Times New Roman"/>
@@ -535,6 +529,7 @@
         <w:t xml:space="preserve">) = 1, then </w:t>
       </w:r>
       <w:proofErr w:type="spellStart"/>
+      <w:proofErr w:type="gramStart"/>
       <w:r>
         <w:rPr>
           <w:rFonts w:ascii="Times New Roman" w:eastAsia="Times New Roman" w:hAnsi="Times New Roman" w:cs="Times New Roman"/>
@@ -553,6 +548,7 @@
         </w:rPr>
         <w:t>(</w:t>
       </w:r>
+      <w:proofErr w:type="gramEnd"/>
       <w:r>
         <w:rPr>
           <w:rFonts w:ascii="Times New Roman" w:eastAsia="Times New Roman" w:hAnsi="Times New Roman" w:cs="Times New Roman"/>
@@ -604,6 +600,8 @@
         </w:rPr>
         <w:t>.</w:t>
       </w:r>
+      <w:bookmarkStart w:id="0" w:name="_GoBack"/>
+      <w:bookmarkEnd w:id="0"/>
     </w:p>
     <w:p>
       <w:pPr>
@@ -803,7 +801,25 @@
           <w:color w:val="000000"/>
           <w:sz w:val="24"/>
         </w:rPr>
-        <w:t xml:space="preserve">Suppose a statistical test is developed to test for a particular disease. </w:t>
+        <w:t xml:space="preserve">Suppose a statistical test is developed to test for a </w:t>
+      </w:r>
+      <w:proofErr w:type="gramStart"/>
+      <w:r>
+        <w:rPr>
+          <w:rFonts w:ascii="Times New Roman" w:eastAsia="Times New Roman" w:hAnsi="Times New Roman" w:cs="Times New Roman"/>
+          <w:color w:val="000000"/>
+          <w:sz w:val="24"/>
+        </w:rPr>
+        <w:t>particular disease</w:t>
+      </w:r>
+      <w:proofErr w:type="gramEnd"/>
+      <w:r>
+        <w:rPr>
+          <w:rFonts w:ascii="Times New Roman" w:eastAsia="Times New Roman" w:hAnsi="Times New Roman" w:cs="Times New Roman"/>
+          <w:color w:val="000000"/>
+          <w:sz w:val="24"/>
+        </w:rPr>
+        <w:t xml:space="preserve">. </w:t>
       </w:r>
     </w:p>
     <w:p>
@@ -964,6 +980,7 @@
               <w:jc w:val="center"/>
             </w:pPr>
             <w:proofErr w:type="spellStart"/>
+            <w:proofErr w:type="gramStart"/>
             <w:r>
               <w:rPr>
                 <w:rFonts w:ascii="Times New Roman" w:eastAsia="Times New Roman" w:hAnsi="Times New Roman" w:cs="Times New Roman"/>
@@ -983,6 +1000,7 @@
               </w:rPr>
               <w:t>(</w:t>
             </w:r>
+            <w:proofErr w:type="gramEnd"/>
             <w:r>
               <w:rPr>
                 <w:rFonts w:ascii="Times New Roman" w:eastAsia="Times New Roman" w:hAnsi="Times New Roman" w:cs="Times New Roman"/>
@@ -2041,7 +2059,43 @@
           <w:color w:val="000000"/>
           <w:sz w:val="24"/>
         </w:rPr>
-        <w:t>If you test positive for a disease, under what conditions should you feel fairly certain you actually have the disease? Under what conditions should you feel fairly certain that you do not have the disease? Give conditions in which the probability that you have the disease is 0.5.</w:t>
+        <w:t xml:space="preserve">If you test positive for a disease, under what conditions should you feel </w:t>
+      </w:r>
+      <w:proofErr w:type="gramStart"/>
+      <w:r>
+        <w:rPr>
+          <w:rFonts w:ascii="Times New Roman" w:eastAsia="Times New Roman" w:hAnsi="Times New Roman" w:cs="Times New Roman"/>
+          <w:color w:val="000000"/>
+          <w:sz w:val="24"/>
+        </w:rPr>
+        <w:t>fairly certain</w:t>
+      </w:r>
+      <w:proofErr w:type="gramEnd"/>
+      <w:r>
+        <w:rPr>
+          <w:rFonts w:ascii="Times New Roman" w:eastAsia="Times New Roman" w:hAnsi="Times New Roman" w:cs="Times New Roman"/>
+          <w:color w:val="000000"/>
+          <w:sz w:val="24"/>
+        </w:rPr>
+        <w:t xml:space="preserve"> you actually have the disease? Under what conditions should you feel </w:t>
+      </w:r>
+      <w:proofErr w:type="gramStart"/>
+      <w:r>
+        <w:rPr>
+          <w:rFonts w:ascii="Times New Roman" w:eastAsia="Times New Roman" w:hAnsi="Times New Roman" w:cs="Times New Roman"/>
+          <w:color w:val="000000"/>
+          <w:sz w:val="24"/>
+        </w:rPr>
+        <w:t>fairly certain</w:t>
+      </w:r>
+      <w:proofErr w:type="gramEnd"/>
+      <w:r>
+        <w:rPr>
+          <w:rFonts w:ascii="Times New Roman" w:eastAsia="Times New Roman" w:hAnsi="Times New Roman" w:cs="Times New Roman"/>
+          <w:color w:val="000000"/>
+          <w:sz w:val="24"/>
+        </w:rPr>
+        <w:t xml:space="preserve"> that you do not have the disease? Give conditions in which the probability that you have the disease is 0.5.</w:t>
       </w:r>
     </w:p>
     <w:p>
@@ -2085,17 +2139,7 @@
           <w:color w:val="000000"/>
           <w:sz w:val="24"/>
         </w:rPr>
-        <w:t xml:space="preserve"> </w:t>
-      </w:r>
-      <w:bookmarkStart w:id="0" w:name="_GoBack"/>
-      <w:bookmarkEnd w:id="0"/>
-      <w:r>
-        <w:rPr>
-          <w:rFonts w:ascii="Times New Roman" w:eastAsia="Times New Roman" w:hAnsi="Times New Roman" w:cs="Times New Roman"/>
-          <w:color w:val="000000"/>
-          <w:sz w:val="24"/>
-        </w:rPr>
-        <w:t>compared to the sensitivity accounting to the rate of true positive tests, the higher your probability of having the disease is.</w:t>
+        <w:t xml:space="preserve"> compared to the sensitivity accounting to the rate of true positive tests, the higher your probability of having the disease is.</w:t>
       </w:r>
     </w:p>
     <w:p>
@@ -2129,7 +2173,25 @@
           <w:color w:val="000000"/>
           <w:sz w:val="24"/>
         </w:rPr>
-        <w:t>A game is being played between E and O. In the game, a fair six-sided die is rolled. If the number showing is even, then E gets a point. If the number showing is odd, then O gets a point. The first player to 7 points wins the pot. The players add to their bets with each roll, so the pot gets larger with each roll. Unfortunately, the game is interrupted with E winning 4 – 2. The players decide to split the pot based on each individual’s probability of winning had the game continued. Suppose there was $100 in the pot when the game was interrupted.</w:t>
+        <w:t xml:space="preserve">A game is being played between E and O. In the game, a fair six-sided die is rolled. If the number showing is even, then E gets a point. If the number showing is odd, then O gets a point. The first player to 7 points wins the pot. The players add to their bets with each roll, so the pot gets larger with each roll. Unfortunately, the game is interrupted with E winning 4 – 2. The players decide to split the pot based on </w:t>
+      </w:r>
+      <w:proofErr w:type="gramStart"/>
+      <w:r>
+        <w:rPr>
+          <w:rFonts w:ascii="Times New Roman" w:eastAsia="Times New Roman" w:hAnsi="Times New Roman" w:cs="Times New Roman"/>
+          <w:color w:val="000000"/>
+          <w:sz w:val="24"/>
+        </w:rPr>
+        <w:t>each individual’s</w:t>
+      </w:r>
+      <w:proofErr w:type="gramEnd"/>
+      <w:r>
+        <w:rPr>
+          <w:rFonts w:ascii="Times New Roman" w:eastAsia="Times New Roman" w:hAnsi="Times New Roman" w:cs="Times New Roman"/>
+          <w:color w:val="000000"/>
+          <w:sz w:val="24"/>
+        </w:rPr>
+        <w:t xml:space="preserve"> probability of winning had the game continued. Suppose there was $100 in the pot when the game was interrupted.</w:t>
       </w:r>
       <w:r>
         <w:rPr>
@@ -2162,6 +2224,7 @@
       <w:pPr>
         <w:pStyle w:val="ListParagraph"/>
         <w:spacing w:after="0" w:line="240" w:lineRule="auto"/>
+        <w:ind w:left="1440"/>
         <w:rPr>
           <w:rFonts w:ascii="Times New Roman" w:eastAsia="Times New Roman" w:hAnsi="Times New Roman" w:cs="Times New Roman"/>
           <w:bCs/>
@@ -2249,6 +2312,7 @@
       <w:pPr>
         <w:pStyle w:val="ListParagraph"/>
         <w:spacing w:after="0" w:line="240" w:lineRule="auto"/>
+        <w:ind w:left="1440"/>
         <w:rPr>
           <w:rFonts w:ascii="Times New Roman" w:eastAsia="Times New Roman" w:hAnsi="Times New Roman" w:cs="Times New Roman"/>
           <w:bCs/>
@@ -2263,7 +2327,106 @@
           <w:color w:val="000000"/>
           <w:sz w:val="24"/>
         </w:rPr>
-        <w:t>The probability is based on the number of possibilities of rolling E or O multiplied by 1 / 2^number already rolled for that generation.</w:t>
+        <w:t xml:space="preserve">The probability is based on the number of possibilities of rolling </w:t>
+      </w:r>
+      <w:r>
+        <w:rPr>
+          <w:rFonts w:ascii="Times New Roman" w:eastAsia="Times New Roman" w:hAnsi="Times New Roman" w:cs="Times New Roman"/>
+          <w:bCs/>
+          <w:color w:val="000000"/>
+          <w:sz w:val="24"/>
+        </w:rPr>
+        <w:t>3</w:t>
+      </w:r>
+      <w:r>
+        <w:rPr>
+          <w:rFonts w:ascii="Times New Roman" w:eastAsia="Times New Roman" w:hAnsi="Times New Roman" w:cs="Times New Roman"/>
+          <w:bCs/>
+          <w:color w:val="000000"/>
+          <w:sz w:val="24"/>
+        </w:rPr>
+        <w:t xml:space="preserve"> total </w:t>
+      </w:r>
+      <w:r>
+        <w:rPr>
+          <w:rFonts w:ascii="Times New Roman" w:eastAsia="Times New Roman" w:hAnsi="Times New Roman" w:cs="Times New Roman"/>
+          <w:bCs/>
+          <w:color w:val="000000"/>
+          <w:sz w:val="24"/>
+        </w:rPr>
+        <w:t>E</w:t>
+      </w:r>
+      <w:r>
+        <w:rPr>
+          <w:rFonts w:ascii="Times New Roman" w:eastAsia="Times New Roman" w:hAnsi="Times New Roman" w:cs="Times New Roman"/>
+          <w:bCs/>
+          <w:color w:val="000000"/>
+          <w:sz w:val="24"/>
+        </w:rPr>
+        <w:t>’s</w:t>
+      </w:r>
+      <w:r>
+        <w:rPr>
+          <w:rFonts w:ascii="Times New Roman" w:eastAsia="Times New Roman" w:hAnsi="Times New Roman" w:cs="Times New Roman"/>
+          <w:bCs/>
+          <w:color w:val="000000"/>
+          <w:sz w:val="24"/>
+        </w:rPr>
+        <w:t xml:space="preserve"> or </w:t>
+      </w:r>
+      <w:r>
+        <w:rPr>
+          <w:rFonts w:ascii="Times New Roman" w:eastAsia="Times New Roman" w:hAnsi="Times New Roman" w:cs="Times New Roman"/>
+          <w:bCs/>
+          <w:color w:val="000000"/>
+          <w:sz w:val="24"/>
+        </w:rPr>
+        <w:t>5</w:t>
+      </w:r>
+      <w:r>
+        <w:rPr>
+          <w:rFonts w:ascii="Times New Roman" w:eastAsia="Times New Roman" w:hAnsi="Times New Roman" w:cs="Times New Roman"/>
+          <w:bCs/>
+          <w:color w:val="000000"/>
+          <w:sz w:val="24"/>
+        </w:rPr>
+        <w:t xml:space="preserve"> total </w:t>
+      </w:r>
+      <w:r>
+        <w:rPr>
+          <w:rFonts w:ascii="Times New Roman" w:eastAsia="Times New Roman" w:hAnsi="Times New Roman" w:cs="Times New Roman"/>
+          <w:bCs/>
+          <w:color w:val="000000"/>
+          <w:sz w:val="24"/>
+        </w:rPr>
+        <w:t>O</w:t>
+      </w:r>
+      <w:r>
+        <w:rPr>
+          <w:rFonts w:ascii="Times New Roman" w:eastAsia="Times New Roman" w:hAnsi="Times New Roman" w:cs="Times New Roman"/>
+          <w:bCs/>
+          <w:color w:val="000000"/>
+          <w:sz w:val="24"/>
+        </w:rPr>
+        <w:t>’s</w:t>
+      </w:r>
+      <w:r>
+        <w:rPr>
+          <w:rFonts w:ascii="Times New Roman" w:eastAsia="Times New Roman" w:hAnsi="Times New Roman" w:cs="Times New Roman"/>
+          <w:bCs/>
+          <w:color w:val="000000"/>
+          <w:sz w:val="24"/>
+        </w:rPr>
+        <w:t xml:space="preserve"> multiplied by 1 / 2</w:t>
+      </w:r>
+      <w:r>
+        <w:rPr>
+          <w:rFonts w:ascii="Times New Roman" w:eastAsia="Times New Roman" w:hAnsi="Times New Roman" w:cs="Times New Roman"/>
+          <w:bCs/>
+          <w:color w:val="000000"/>
+          <w:sz w:val="24"/>
+        </w:rPr>
+        <w:t>^number of rolls to get to that point.</w:t>
       </w:r>
     </w:p>
     <w:p>
@@ -2356,99 +2519,52 @@
     <w:p>
       <w:pPr>
         <w:pStyle w:val="ListParagraph"/>
-        <w:numPr>
-          <w:ilvl w:val="0"/>
-          <w:numId w:val="15"/>
-        </w:numPr>
-        <w:spacing w:after="0" w:line="240" w:lineRule="auto"/>
-        <w:rPr>
-          <w:rFonts w:ascii="Times New Roman" w:eastAsia="Times New Roman" w:hAnsi="Times New Roman" w:cs="Times New Roman"/>
-          <w:b/>
-          <w:color w:val="000000"/>
-          <w:sz w:val="24"/>
-        </w:rPr>
-      </w:pPr>
-      <w:r>
-        <w:rPr>
-          <w:rFonts w:ascii="Times New Roman" w:eastAsia="Times New Roman" w:hAnsi="Times New Roman" w:cs="Times New Roman"/>
-          <w:color w:val="000000"/>
-          <w:sz w:val="24"/>
-        </w:rPr>
-        <w:t>What percentage of the code overall contains an error?</w:t>
-      </w:r>
-    </w:p>
-    <w:p>
-      <w:pPr>
-        <w:spacing w:after="0" w:line="240" w:lineRule="auto"/>
-        <w:ind w:left="720" w:firstLine="360"/>
-        <w:rPr>
-          <w:rFonts w:ascii="Times New Roman" w:eastAsia="Times New Roman" w:hAnsi="Times New Roman" w:cs="Times New Roman"/>
-          <w:color w:val="000000"/>
-          <w:sz w:val="24"/>
-        </w:rPr>
-      </w:pPr>
-      <w:r>
-        <w:rPr>
-          <w:rFonts w:ascii="Times New Roman" w:eastAsia="Times New Roman" w:hAnsi="Times New Roman" w:cs="Times New Roman"/>
-          <w:color w:val="000000"/>
-          <w:sz w:val="24"/>
-        </w:rPr>
-        <w:t>2</w:t>
-      </w:r>
-      <w:r>
-        <w:rPr>
-          <w:rFonts w:ascii="Times New Roman" w:eastAsia="Times New Roman" w:hAnsi="Times New Roman" w:cs="Times New Roman"/>
-          <w:color w:val="000000"/>
-          <w:sz w:val="24"/>
-        </w:rPr>
-        <w:t>.</w:t>
-      </w:r>
-      <w:r>
-        <w:rPr>
-          <w:rFonts w:ascii="Times New Roman" w:eastAsia="Times New Roman" w:hAnsi="Times New Roman" w:cs="Times New Roman"/>
-          <w:color w:val="000000"/>
-          <w:sz w:val="24"/>
-        </w:rPr>
-        <w:t>4</w:t>
-      </w:r>
-      <w:r>
-        <w:rPr>
-          <w:rFonts w:ascii="Times New Roman" w:eastAsia="Times New Roman" w:hAnsi="Times New Roman" w:cs="Times New Roman"/>
-          <w:color w:val="000000"/>
-          <w:sz w:val="24"/>
-        </w:rPr>
-        <w:t>%</w:t>
-      </w:r>
-      <w:r>
-        <w:rPr>
-          <w:rFonts w:ascii="Times New Roman" w:eastAsia="Times New Roman" w:hAnsi="Times New Roman" w:cs="Times New Roman"/>
-          <w:color w:val="000000"/>
-          <w:sz w:val="24"/>
-        </w:rPr>
-        <w:t xml:space="preserve"> Code Error overal</w:t>
-      </w:r>
-      <w:r>
-        <w:rPr>
-          <w:rFonts w:ascii="Times New Roman" w:eastAsia="Times New Roman" w:hAnsi="Times New Roman" w:cs="Times New Roman"/>
-          <w:color w:val="000000"/>
-          <w:sz w:val="24"/>
-        </w:rPr>
-        <w:t>l</w:t>
-      </w:r>
-    </w:p>
-    <w:p>
-      <w:pPr>
-        <w:spacing w:after="0" w:line="240" w:lineRule="auto"/>
-        <w:rPr>
-          <w:rFonts w:ascii="Times New Roman" w:eastAsia="Times New Roman" w:hAnsi="Times New Roman" w:cs="Times New Roman"/>
-          <w:b/>
-          <w:color w:val="000000"/>
-          <w:sz w:val="24"/>
-        </w:rPr>
-      </w:pPr>
-    </w:p>
-    <w:p>
-      <w:pPr>
+        <w:spacing w:after="0" w:line="240" w:lineRule="auto"/>
+        <w:rPr>
+          <w:rFonts w:ascii="Times New Roman" w:eastAsia="Times New Roman" w:hAnsi="Times New Roman" w:cs="Times New Roman"/>
+          <w:color w:val="000000"/>
+          <w:sz w:val="24"/>
+        </w:rPr>
+      </w:pPr>
+    </w:p>
+    <w:p>
+      <w:pPr>
+        <w:pStyle w:val="ListParagraph"/>
+        <w:spacing w:after="0" w:line="240" w:lineRule="auto"/>
+        <w:rPr>
+          <w:rFonts w:ascii="Times New Roman" w:eastAsia="Times New Roman" w:hAnsi="Times New Roman" w:cs="Times New Roman"/>
+          <w:color w:val="000000"/>
+          <w:sz w:val="24"/>
+        </w:rPr>
+      </w:pPr>
+      <w:r>
+        <w:rPr>
+          <w:rFonts w:ascii="Times New Roman" w:eastAsia="Times New Roman" w:hAnsi="Times New Roman" w:cs="Times New Roman"/>
+          <w:color w:val="000000"/>
+          <w:sz w:val="24"/>
+        </w:rPr>
+        <w:t>To calculate Total error of overall code, multiply each persons</w:t>
+      </w:r>
+      <w:r>
+        <w:rPr>
+          <w:rFonts w:ascii="Times New Roman" w:eastAsia="Times New Roman" w:hAnsi="Times New Roman" w:cs="Times New Roman"/>
+          <w:color w:val="000000"/>
+          <w:sz w:val="24"/>
+        </w:rPr>
+        <w:t>’</w:t>
+      </w:r>
+      <w:r>
+        <w:rPr>
+          <w:rFonts w:ascii="Times New Roman" w:eastAsia="Times New Roman" w:hAnsi="Times New Roman" w:cs="Times New Roman"/>
+          <w:color w:val="000000"/>
+          <w:sz w:val="24"/>
+        </w:rPr>
+        <w:t xml:space="preserve"> amount of code written by the percentage of error in their code, and add all the values together.</w:t>
+      </w:r>
+    </w:p>
+    <w:p>
+      <w:pPr>
+        <w:pStyle w:val="ListParagraph"/>
         <w:spacing w:after="0" w:line="240" w:lineRule="auto"/>
         <w:rPr>
           <w:rFonts w:ascii="Times New Roman" w:eastAsia="Times New Roman" w:hAnsi="Times New Roman" w:cs="Times New Roman"/>
@@ -2479,7 +2595,184 @@
           <w:color w:val="000000"/>
           <w:sz w:val="24"/>
         </w:rPr>
-        <w:t xml:space="preserve">Suppose we find an error somewhere in the code. </w:t>
+        <w:t>What percentage of the code overall contains an error?</w:t>
+      </w:r>
+    </w:p>
+    <w:p>
+      <w:pPr>
+        <w:pStyle w:val="ListParagraph"/>
+        <w:spacing w:after="0" w:line="240" w:lineRule="auto"/>
+        <w:ind w:left="1080"/>
+        <w:rPr>
+          <w:rFonts w:ascii="Times New Roman" w:eastAsia="Times New Roman" w:hAnsi="Times New Roman" w:cs="Times New Roman"/>
+          <w:b/>
+          <w:color w:val="000000"/>
+          <w:sz w:val="24"/>
+        </w:rPr>
+      </w:pPr>
+    </w:p>
+    <w:p>
+      <w:pPr>
+        <w:spacing w:after="0" w:line="240" w:lineRule="auto"/>
+        <w:ind w:left="720" w:firstLine="360"/>
+        <w:rPr>
+          <w:rFonts w:ascii="Times New Roman" w:eastAsia="Times New Roman" w:hAnsi="Times New Roman" w:cs="Times New Roman"/>
+          <w:color w:val="000000"/>
+          <w:sz w:val="24"/>
+        </w:rPr>
+      </w:pPr>
+      <w:r>
+        <w:rPr>
+          <w:rFonts w:ascii="Times New Roman" w:eastAsia="Times New Roman" w:hAnsi="Times New Roman" w:cs="Times New Roman"/>
+          <w:color w:val="000000"/>
+          <w:sz w:val="24"/>
+        </w:rPr>
+        <w:t>(20% * 5%) + (30% * 3%) + (50% * 1%)</w:t>
+      </w:r>
+    </w:p>
+    <w:p>
+      <w:pPr>
+        <w:spacing w:after="0" w:line="240" w:lineRule="auto"/>
+        <w:ind w:left="720" w:firstLine="720"/>
+        <w:rPr>
+          <w:rFonts w:ascii="Times New Roman" w:eastAsia="Times New Roman" w:hAnsi="Times New Roman" w:cs="Times New Roman"/>
+          <w:color w:val="000000"/>
+          <w:sz w:val="24"/>
+        </w:rPr>
+      </w:pPr>
+      <w:r>
+        <w:rPr>
+          <w:rFonts w:ascii="Times New Roman" w:eastAsia="Times New Roman" w:hAnsi="Times New Roman" w:cs="Times New Roman"/>
+          <w:color w:val="000000"/>
+          <w:sz w:val="24"/>
+        </w:rPr>
+        <w:t xml:space="preserve"> = (.2*.05) + (.3*.03) + (.5*.01) </w:t>
+      </w:r>
+    </w:p>
+    <w:p>
+      <w:pPr>
+        <w:spacing w:after="0" w:line="240" w:lineRule="auto"/>
+        <w:ind w:left="1440" w:firstLine="720"/>
+        <w:rPr>
+          <w:rFonts w:ascii="Times New Roman" w:eastAsia="Times New Roman" w:hAnsi="Times New Roman" w:cs="Times New Roman"/>
+          <w:color w:val="000000"/>
+          <w:sz w:val="24"/>
+        </w:rPr>
+      </w:pPr>
+      <w:r>
+        <w:rPr>
+          <w:rFonts w:ascii="Times New Roman" w:eastAsia="Times New Roman" w:hAnsi="Times New Roman" w:cs="Times New Roman"/>
+          <w:color w:val="000000"/>
+          <w:sz w:val="24"/>
+        </w:rPr>
+        <w:t xml:space="preserve">= .01 + .009 + .005 = .024 </w:t>
+      </w:r>
+    </w:p>
+    <w:p>
+      <w:pPr>
+        <w:spacing w:after="0" w:line="240" w:lineRule="auto"/>
+        <w:ind w:left="2160" w:firstLine="720"/>
+        <w:rPr>
+          <w:rFonts w:ascii="Times New Roman" w:eastAsia="Times New Roman" w:hAnsi="Times New Roman" w:cs="Times New Roman"/>
+          <w:color w:val="000000"/>
+          <w:sz w:val="24"/>
+        </w:rPr>
+      </w:pPr>
+      <w:r>
+        <w:rPr>
+          <w:rFonts w:ascii="Times New Roman" w:eastAsia="Times New Roman" w:hAnsi="Times New Roman" w:cs="Times New Roman"/>
+          <w:color w:val="000000"/>
+          <w:sz w:val="24"/>
+        </w:rPr>
+        <w:t>= 2.4% Code Error Overall</w:t>
+      </w:r>
+    </w:p>
+    <w:p>
+      <w:pPr>
+        <w:spacing w:after="0" w:line="240" w:lineRule="auto"/>
+        <w:rPr>
+          <w:rFonts w:ascii="Times New Roman" w:eastAsia="Times New Roman" w:hAnsi="Times New Roman" w:cs="Times New Roman"/>
+          <w:b/>
+          <w:color w:val="000000"/>
+          <w:sz w:val="24"/>
+        </w:rPr>
+      </w:pPr>
+    </w:p>
+    <w:p>
+      <w:pPr>
+        <w:pStyle w:val="ListParagraph"/>
+        <w:numPr>
+          <w:ilvl w:val="0"/>
+          <w:numId w:val="15"/>
+        </w:numPr>
+        <w:spacing w:after="0" w:line="240" w:lineRule="auto"/>
+        <w:rPr>
+          <w:rFonts w:ascii="Times New Roman" w:eastAsia="Times New Roman" w:hAnsi="Times New Roman" w:cs="Times New Roman"/>
+          <w:b/>
+          <w:color w:val="000000"/>
+          <w:sz w:val="24"/>
+        </w:rPr>
+      </w:pPr>
+      <w:r>
+        <w:rPr>
+          <w:rFonts w:ascii="Times New Roman" w:eastAsia="Times New Roman" w:hAnsi="Times New Roman" w:cs="Times New Roman"/>
+          <w:color w:val="000000"/>
+          <w:sz w:val="24"/>
+        </w:rPr>
+        <w:t>Suppose we find an error somewhere in the code.</w:t>
+      </w:r>
+    </w:p>
+    <w:p>
+      <w:pPr>
+        <w:pStyle w:val="ListParagraph"/>
+        <w:spacing w:after="0" w:line="240" w:lineRule="auto"/>
+        <w:ind w:left="1080"/>
+        <w:rPr>
+          <w:rFonts w:ascii="Times New Roman" w:eastAsia="Times New Roman" w:hAnsi="Times New Roman" w:cs="Times New Roman"/>
+          <w:color w:val="000000"/>
+          <w:sz w:val="24"/>
+        </w:rPr>
+      </w:pPr>
+    </w:p>
+    <w:p>
+      <w:pPr>
+        <w:pStyle w:val="ListParagraph"/>
+        <w:spacing w:after="0" w:line="240" w:lineRule="auto"/>
+        <w:ind w:left="1080"/>
+        <w:rPr>
+          <w:rFonts w:ascii="Times New Roman" w:eastAsia="Times New Roman" w:hAnsi="Times New Roman" w:cs="Times New Roman"/>
+          <w:color w:val="000000"/>
+          <w:sz w:val="24"/>
+        </w:rPr>
+      </w:pPr>
+      <w:r>
+        <w:rPr>
+          <w:rFonts w:ascii="Times New Roman" w:eastAsia="Times New Roman" w:hAnsi="Times New Roman" w:cs="Times New Roman"/>
+          <w:color w:val="000000"/>
+          <w:sz w:val="24"/>
+        </w:rPr>
+        <w:t xml:space="preserve">Error for person = (Percentage Code Written * percentage of code written contains errors) / Code error overall </w:t>
+      </w:r>
+    </w:p>
+    <w:p>
+      <w:pPr>
+        <w:pStyle w:val="ListParagraph"/>
+        <w:spacing w:after="0" w:line="240" w:lineRule="auto"/>
+        <w:ind w:left="1080"/>
+        <w:rPr>
+          <w:rFonts w:ascii="Times New Roman" w:eastAsia="Times New Roman" w:hAnsi="Times New Roman" w:cs="Times New Roman"/>
+          <w:b/>
+          <w:color w:val="000000"/>
+          <w:sz w:val="24"/>
+        </w:rPr>
+      </w:pPr>
+      <w:r>
+        <w:rPr>
+          <w:rFonts w:ascii="Times New Roman" w:eastAsia="Times New Roman" w:hAnsi="Times New Roman" w:cs="Times New Roman"/>
+          <w:color w:val="000000"/>
+          <w:sz w:val="24"/>
+        </w:rPr>
+        <w:t xml:space="preserve"> </w:t>
       </w:r>
     </w:p>
     <w:p>
@@ -2560,7 +2853,7 @@
       <w:pPr>
         <w:pStyle w:val="ListParagraph"/>
         <w:spacing w:after="0" w:line="240" w:lineRule="auto"/>
-        <w:ind w:left="1800"/>
+        <w:ind w:left="1800" w:firstLine="360"/>
         <w:rPr>
           <w:rFonts w:ascii="Times New Roman" w:eastAsia="Times New Roman" w:hAnsi="Times New Roman" w:cs="Times New Roman"/>
           <w:b/>
@@ -2590,7 +2883,23 @@
           <w:color w:val="000000"/>
           <w:sz w:val="24"/>
         </w:rPr>
-        <w:t>its person B’s code that is the error</w:t>
+        <w:t xml:space="preserve">its person </w:t>
+      </w:r>
+      <w:r>
+        <w:rPr>
+          <w:rFonts w:ascii="Times New Roman" w:eastAsia="Times New Roman" w:hAnsi="Times New Roman" w:cs="Times New Roman"/>
+          <w:color w:val="000000"/>
+          <w:sz w:val="24"/>
+        </w:rPr>
+        <w:t>A</w:t>
+      </w:r>
+      <w:r>
+        <w:rPr>
+          <w:rFonts w:ascii="Times New Roman" w:eastAsia="Times New Roman" w:hAnsi="Times New Roman" w:cs="Times New Roman"/>
+          <w:color w:val="000000"/>
+          <w:sz w:val="24"/>
+        </w:rPr>
+        <w:t>’s code that is the error</w:t>
       </w:r>
     </w:p>
     <w:p>
@@ -2689,7 +2998,7 @@
     <w:p>
       <w:pPr>
         <w:spacing w:after="0" w:line="240" w:lineRule="auto"/>
-        <w:ind w:left="2160"/>
+        <w:ind w:left="2160" w:firstLine="720"/>
         <w:rPr>
           <w:rFonts w:ascii="Times New Roman" w:eastAsia="Times New Roman" w:hAnsi="Times New Roman" w:cs="Times New Roman"/>
           <w:b/>
@@ -2795,7 +3104,7 @@
     <w:p>
       <w:pPr>
         <w:spacing w:after="0" w:line="240" w:lineRule="auto"/>
-        <w:ind w:left="2160"/>
+        <w:ind w:left="2160" w:firstLine="720"/>
         <w:rPr>
           <w:rFonts w:ascii="Times New Roman" w:eastAsia="Times New Roman" w:hAnsi="Times New Roman" w:cs="Times New Roman"/>
           <w:bCs/>
@@ -2870,7 +3179,34 @@
           <w:color w:val="000000"/>
           <w:sz w:val="24"/>
         </w:rPr>
-        <w:t>You are captured by a particularly unfriendly group who happens to like torturing their captives with brain teasers. Two bowls of marbles are placed in front of you, one containing 50 red marbles and one containing 50 green marbles. You are allowed to move some marbles between the bowls as you wish. (You cannot remove any of the marbles by putting them in your pockets, eating them, or otherwise disposing of them.) After you have finished moving marbles around, you will be blindfolded. Your captors will then thoroughly mix each bowl, swap them left to right, and spin you several times. You then get to select either the bowl on your left or the bowl on your right, then reach in and take out one marble. If the marble is green, then you will be released. If you pick a red marble, then you will be given the dreadful disease from Question #1.</w:t>
+        <w:t xml:space="preserve">You are captured by a particularly unfriendly group who happens to like torturing their captives with brain teasers. Two bowls of marbles are placed in front of you, one containing 50 red marbles and one containing 50 green marbles. You </w:t>
+      </w:r>
+      <w:proofErr w:type="gramStart"/>
+      <w:r>
+        <w:rPr>
+          <w:rFonts w:ascii="Times New Roman" w:eastAsia="Times New Roman" w:hAnsi="Times New Roman" w:cs="Times New Roman"/>
+          <w:color w:val="000000"/>
+          <w:sz w:val="24"/>
+        </w:rPr>
+        <w:t>are allowed to</w:t>
+      </w:r>
+      <w:proofErr w:type="gramEnd"/>
+      <w:r>
+        <w:rPr>
+          <w:rFonts w:ascii="Times New Roman" w:eastAsia="Times New Roman" w:hAnsi="Times New Roman" w:cs="Times New Roman"/>
+          <w:color w:val="000000"/>
+          <w:sz w:val="24"/>
+        </w:rPr>
+        <w:t xml:space="preserve"> move some marbles between the bowls as you wish. (You cannot remove any of the marbles by putting them in your pockets, eating them, or otherwise disposing of them.) After you have finished moving marbles around, you will be blindfolded. Your captors will then thoroughly mix each bowl, swap them left to right, and spin you several times. </w:t>
+      </w:r>
+      <w:r>
+        <w:rPr>
+          <w:rFonts w:ascii="Times New Roman" w:eastAsia="Times New Roman" w:hAnsi="Times New Roman" w:cs="Times New Roman"/>
+          <w:color w:val="000000"/>
+          <w:sz w:val="24"/>
+        </w:rPr>
+        <w:lastRenderedPageBreak/>
+        <w:t>You then get to select either the bowl on your left or the bowl on your right, then reach in and take out one marble. If the marble is green, then you will be released. If you pick a red marble, then you will be given the dreadful disease from Question #1.</w:t>
       </w:r>
     </w:p>
     <w:p>
@@ -2909,62 +3245,96 @@
     <w:p>
       <w:pPr>
         <w:spacing w:after="0" w:line="240" w:lineRule="auto"/>
-        <w:rPr>
-          <w:rFonts w:ascii="Times New Roman" w:eastAsia="Times New Roman" w:hAnsi="Times New Roman" w:cs="Times New Roman"/>
-          <w:color w:val="000000"/>
-          <w:sz w:val="24"/>
-        </w:rPr>
-      </w:pPr>
-    </w:p>
-    <w:p>
-      <w:pPr>
-        <w:spacing w:after="0" w:line="240" w:lineRule="auto"/>
-        <w:rPr>
-          <w:rFonts w:ascii="Times New Roman" w:eastAsia="Times New Roman" w:hAnsi="Times New Roman" w:cs="Times New Roman"/>
-          <w:color w:val="000000"/>
-          <w:sz w:val="24"/>
-        </w:rPr>
-      </w:pPr>
-    </w:p>
-    <w:p>
-      <w:pPr>
-        <w:spacing w:after="0" w:line="240" w:lineRule="auto"/>
-        <w:rPr>
-          <w:rFonts w:ascii="Times New Roman" w:eastAsia="Times New Roman" w:hAnsi="Times New Roman" w:cs="Times New Roman"/>
-          <w:color w:val="000000"/>
-          <w:sz w:val="24"/>
-        </w:rPr>
-      </w:pPr>
-    </w:p>
-    <w:p>
-      <w:pPr>
-        <w:spacing w:after="0" w:line="240" w:lineRule="auto"/>
-        <w:rPr>
-          <w:rFonts w:ascii="Times New Roman" w:eastAsia="Times New Roman" w:hAnsi="Times New Roman" w:cs="Times New Roman"/>
-          <w:color w:val="000000"/>
-          <w:sz w:val="24"/>
-        </w:rPr>
-      </w:pPr>
-    </w:p>
-    <w:p>
-      <w:pPr>
-        <w:spacing w:after="0" w:line="240" w:lineRule="auto"/>
-        <w:rPr>
-          <w:rFonts w:ascii="Times New Roman" w:eastAsia="Times New Roman" w:hAnsi="Times New Roman" w:cs="Times New Roman"/>
-          <w:color w:val="000000"/>
-          <w:sz w:val="24"/>
-        </w:rPr>
-      </w:pPr>
-    </w:p>
-    <w:p>
-      <w:pPr>
-        <w:spacing w:after="0" w:line="240" w:lineRule="auto"/>
-        <w:rPr>
-          <w:rFonts w:ascii="Times New Roman" w:eastAsia="Times New Roman" w:hAnsi="Times New Roman" w:cs="Times New Roman"/>
-          <w:color w:val="000000"/>
-          <w:sz w:val="24"/>
-        </w:rPr>
-      </w:pPr>
+        <w:ind w:left="2160"/>
+        <w:rPr>
+          <w:rFonts w:ascii="Times New Roman" w:eastAsia="Times New Roman" w:hAnsi="Times New Roman" w:cs="Times New Roman"/>
+          <w:color w:val="000000"/>
+          <w:sz w:val="24"/>
+        </w:rPr>
+      </w:pPr>
+      <w:r>
+        <w:rPr>
+          <w:rFonts w:ascii="Times New Roman" w:eastAsia="Times New Roman" w:hAnsi="Times New Roman" w:cs="Times New Roman"/>
+          <w:color w:val="000000"/>
+          <w:sz w:val="24"/>
+        </w:rPr>
+        <w:t xml:space="preserve">Given the two bowls, move 49 of the green marbles into the same bowl as </w:t>
+      </w:r>
+      <w:r>
+        <w:rPr>
+          <w:rFonts w:ascii="Times New Roman" w:eastAsia="Times New Roman" w:hAnsi="Times New Roman" w:cs="Times New Roman"/>
+          <w:color w:val="000000"/>
+          <w:sz w:val="24"/>
+        </w:rPr>
+        <w:t>the</w:t>
+      </w:r>
+      <w:r>
+        <w:rPr>
+          <w:rFonts w:ascii="Times New Roman" w:eastAsia="Times New Roman" w:hAnsi="Times New Roman" w:cs="Times New Roman"/>
+          <w:color w:val="000000"/>
+          <w:sz w:val="24"/>
+        </w:rPr>
+        <w:t xml:space="preserve"> red marbles. This gives you a 50/50 chance to pick the correct bowl. Where one bowl has 50 red and 49 </w:t>
+      </w:r>
+      <w:r>
+        <w:rPr>
+          <w:rFonts w:ascii="Times New Roman" w:eastAsia="Times New Roman" w:hAnsi="Times New Roman" w:cs="Times New Roman"/>
+          <w:color w:val="000000"/>
+          <w:sz w:val="24"/>
+        </w:rPr>
+        <w:t>green,</w:t>
+      </w:r>
+      <w:r>
+        <w:rPr>
+          <w:rFonts w:ascii="Times New Roman" w:eastAsia="Times New Roman" w:hAnsi="Times New Roman" w:cs="Times New Roman"/>
+          <w:color w:val="000000"/>
+          <w:sz w:val="24"/>
+        </w:rPr>
+        <w:t xml:space="preserve"> and the other bowl has 1 green.</w:t>
+      </w:r>
+    </w:p>
+    <w:p>
+      <w:pPr>
+        <w:spacing w:after="0" w:line="240" w:lineRule="auto"/>
+        <w:ind w:left="2160"/>
+        <w:rPr>
+          <w:rFonts w:ascii="Times New Roman" w:eastAsia="Times New Roman" w:hAnsi="Times New Roman" w:cs="Times New Roman"/>
+          <w:color w:val="000000"/>
+          <w:sz w:val="24"/>
+        </w:rPr>
+      </w:pPr>
+      <w:r>
+        <w:rPr>
+          <w:rFonts w:ascii="Times New Roman" w:eastAsia="Times New Roman" w:hAnsi="Times New Roman" w:cs="Times New Roman"/>
+          <w:color w:val="000000"/>
+          <w:sz w:val="24"/>
+        </w:rPr>
+        <w:t>If the pick the bowl with a single green marble, then you win automatically. However, if you pick the bowl with the 50 red and 49 green marbles then your chances of winning are a little less than 50%, however your total chances of failure are about 2</w:t>
+      </w:r>
+      <w:r>
+        <w:rPr>
+          <w:rFonts w:ascii="Times New Roman" w:eastAsia="Times New Roman" w:hAnsi="Times New Roman" w:cs="Times New Roman"/>
+          <w:color w:val="000000"/>
+          <w:sz w:val="24"/>
+        </w:rPr>
+        <w:t>6</w:t>
+      </w:r>
+      <w:r>
+        <w:rPr>
+          <w:rFonts w:ascii="Times New Roman" w:eastAsia="Times New Roman" w:hAnsi="Times New Roman" w:cs="Times New Roman"/>
+          <w:color w:val="000000"/>
+          <w:sz w:val="24"/>
+        </w:rPr>
+        <w:t>%</w:t>
+      </w:r>
+      <w:r>
+        <w:rPr>
+          <w:rFonts w:ascii="Times New Roman" w:eastAsia="Times New Roman" w:hAnsi="Times New Roman" w:cs="Times New Roman"/>
+          <w:color w:val="000000"/>
+          <w:sz w:val="24"/>
+        </w:rPr>
+        <w:t>.</w:t>
+      </w:r>
     </w:p>
     <w:p>
       <w:pPr>
@@ -3003,14 +3373,119 @@
     </w:p>
     <w:p>
       <w:pPr>
-        <w:spacing w:after="0" w:line="240" w:lineRule="auto"/>
-        <w:rPr>
-          <w:rFonts w:ascii="Times New Roman" w:eastAsia="Times New Roman" w:hAnsi="Times New Roman" w:cs="Times New Roman"/>
-          <w:b/>
-          <w:color w:val="000000"/>
-          <w:sz w:val="24"/>
-        </w:rPr>
-      </w:pPr>
+        <w:pStyle w:val="ListParagraph"/>
+        <w:spacing w:after="0" w:line="240" w:lineRule="auto"/>
+        <w:ind w:left="2160"/>
+        <w:rPr>
+          <w:rFonts w:ascii="Times New Roman" w:eastAsia="Times New Roman" w:hAnsi="Times New Roman" w:cs="Times New Roman"/>
+          <w:color w:val="000000"/>
+          <w:sz w:val="24"/>
+        </w:rPr>
+      </w:pPr>
+    </w:p>
+    <w:p>
+      <w:pPr>
+        <w:pStyle w:val="ListParagraph"/>
+        <w:spacing w:after="0" w:line="240" w:lineRule="auto"/>
+        <w:ind w:left="2160"/>
+        <w:rPr>
+          <w:rFonts w:ascii="Times New Roman" w:eastAsia="Times New Roman" w:hAnsi="Times New Roman" w:cs="Times New Roman"/>
+          <w:color w:val="000000"/>
+          <w:sz w:val="24"/>
+        </w:rPr>
+      </w:pPr>
+      <w:r>
+        <w:rPr>
+          <w:rFonts w:ascii="Times New Roman" w:eastAsia="Times New Roman" w:hAnsi="Times New Roman" w:cs="Times New Roman"/>
+          <w:color w:val="000000"/>
+          <w:sz w:val="24"/>
+        </w:rPr>
+        <w:t>The Highest chance for freedom you can guarantee is about 75%.</w:t>
+      </w:r>
+    </w:p>
+    <w:p>
+      <w:pPr>
+        <w:pStyle w:val="ListParagraph"/>
+        <w:spacing w:after="0" w:line="240" w:lineRule="auto"/>
+        <w:ind w:left="2160"/>
+        <w:rPr>
+          <w:rFonts w:ascii="Times New Roman" w:eastAsia="Times New Roman" w:hAnsi="Times New Roman" w:cs="Times New Roman"/>
+          <w:color w:val="000000"/>
+          <w:sz w:val="24"/>
+        </w:rPr>
+      </w:pPr>
+      <w:r>
+        <w:rPr>
+          <w:rFonts w:ascii="Times New Roman" w:eastAsia="Times New Roman" w:hAnsi="Times New Roman" w:cs="Times New Roman"/>
+          <w:color w:val="000000"/>
+          <w:sz w:val="24"/>
+        </w:rPr>
+        <w:t>The reason being is that if you move 49 of the 50 green to the same bowl as the bowl of all red. Then you have a 50/50 chance of getting a guaranteed win if you pick the bowl with the single green marble, and if you pick the bowl with the 50 red and 49 green, your chances of winning are 49</w:t>
+      </w:r>
+      <w:r>
+        <w:rPr>
+          <w:rFonts w:ascii="Times New Roman" w:eastAsia="Times New Roman" w:hAnsi="Times New Roman" w:cs="Times New Roman"/>
+          <w:color w:val="000000"/>
+          <w:sz w:val="24"/>
+        </w:rPr>
+        <w:t xml:space="preserve"> to 50 or 49/</w:t>
+      </w:r>
+      <w:r>
+        <w:rPr>
+          <w:rFonts w:ascii="Times New Roman" w:eastAsia="Times New Roman" w:hAnsi="Times New Roman" w:cs="Times New Roman"/>
+          <w:color w:val="000000"/>
+          <w:sz w:val="24"/>
+        </w:rPr>
+        <w:t>99</w:t>
+      </w:r>
+      <w:r>
+        <w:rPr>
+          <w:rFonts w:ascii="Times New Roman" w:eastAsia="Times New Roman" w:hAnsi="Times New Roman" w:cs="Times New Roman"/>
+          <w:color w:val="000000"/>
+          <w:sz w:val="24"/>
+        </w:rPr>
+        <w:t>.</w:t>
+      </w:r>
+      <w:r>
+        <w:rPr>
+          <w:rFonts w:ascii="Times New Roman" w:eastAsia="Times New Roman" w:hAnsi="Times New Roman" w:cs="Times New Roman"/>
+          <w:color w:val="000000"/>
+          <w:sz w:val="24"/>
+        </w:rPr>
+        <w:t xml:space="preserve"> You</w:t>
+      </w:r>
+      <w:r>
+        <w:rPr>
+          <w:rFonts w:ascii="Times New Roman" w:eastAsia="Times New Roman" w:hAnsi="Times New Roman" w:cs="Times New Roman"/>
+          <w:color w:val="000000"/>
+          <w:sz w:val="24"/>
+        </w:rPr>
+        <w:t>r</w:t>
+      </w:r>
+      <w:r>
+        <w:rPr>
+          <w:rFonts w:ascii="Times New Roman" w:eastAsia="Times New Roman" w:hAnsi="Times New Roman" w:cs="Times New Roman"/>
+          <w:color w:val="000000"/>
+          <w:sz w:val="24"/>
+        </w:rPr>
+        <w:t xml:space="preserve"> total chances of success </w:t>
+      </w:r>
+      <w:r>
+        <w:rPr>
+          <w:rFonts w:ascii="Times New Roman" w:eastAsia="Times New Roman" w:hAnsi="Times New Roman" w:cs="Times New Roman"/>
+          <w:color w:val="000000"/>
+          <w:sz w:val="24"/>
+        </w:rPr>
+        <w:t>are</w:t>
+      </w:r>
+      <w:r>
+        <w:rPr>
+          <w:rFonts w:ascii="Times New Roman" w:eastAsia="Times New Roman" w:hAnsi="Times New Roman" w:cs="Times New Roman"/>
+          <w:color w:val="000000"/>
+          <w:sz w:val="24"/>
+        </w:rPr>
+        <w:t xml:space="preserve"> about 74% and your failure chances are about 26%.</w:t>
+      </w:r>
     </w:p>
     <w:p>
       <w:pPr>
